--- a/SOLID principi.docx
+++ b/SOLID principi.docx
@@ -53,7 +53,7 @@
           <w:szCs w:val="24"/>
           <w:rtl w:val="0"/>
         </w:rPr>
-        <w:t xml:space="preserve">Dijagram klasa organizovan je na prinipu da je svakoj klasi dodjeljena tačno jedna uloga. Npr. klasa Izvodjac, izvedena iz klase Korisnik čuva podatke isključivo vezane za izvodjaca u sistemu; dok klasa Iznajmljivač sadrži sve podatke neophodne za specifikaciju jednog iznajmljivača .Na taj način, svakoj od klasa je dodjeljena tačno jedna odgovornost. Stoga, princip vrijedi za cijeli dijagram.</w:t>
+        <w:t xml:space="preserve">Dijagram klasa organizovan je na principu da je svakoj klasi dodjeljena tačno jedna uloga. Npr. klasa Izvodjac, izvedena iz klase Korisnik čuva podatke isključivo vezane za izvodjaca u sistemu; dok klasa Iznajmljivač sadrži sve podatke neophodne za specifikaciju jednog iznajmljivača .Na taj način, svakoj od klasa je dodjeljena tačno jedna odgovornost. Stoga, princip vrijedi za cijeli dijagram.</w:t>
       </w:r>
     </w:p>
     <w:p>
@@ -91,7 +91,7 @@
           <w:szCs w:val="24"/>
           <w:rtl w:val="0"/>
         </w:rPr>
-        <w:t xml:space="preserve">Ovaj princip je u našem sistemu ispunjen za klase Korisnik i Rezervacija. Dodavanjem novih formi rezervacija, kao i dodavanje nove vrste korisnika ne zahtjeva ni promjene ni brisanje kako bazne klase, tako ni drugih klasa.</w:t>
+        <w:t xml:space="preserve">Ovaj princip je u našem sistemu ispunjen za klase Korisnik i Rezervacija. Dodavanjem novih formi rezervacija, kao i dodavanje nove vrste korisnika ne zahtjeva ni promjene ni brisanje kako bazne klase, tako ni drugih klasa. Također, dodavanje novih metoda ne postavlja potrebu za izmjenama, jer sve metode klasa i interfejsa obavljaju samo jednu funkcionalnost.</w:t>
       </w:r>
     </w:p>
     <w:p>
@@ -170,7 +170,7 @@
           <w:szCs w:val="24"/>
           <w:rtl w:val="0"/>
         </w:rPr>
-        <w:t xml:space="preserve">//</w:t>
+        <w:t xml:space="preserve">Iako trenutno nije realiziran niti jedan interfejs, u slučaju da smo npr. imali interfejs za Običnog Korisnika i Iznajmljivača koji bi realizirao metode koje nisu esencijalne za ove klase, onda bi ovaj princip bio ispunjen jer bi taj interfejs razdvajao funkcionalnosti koje klase Obični Korisnik i Iznajmljivač ne smiju implementirati.</w:t>
       </w:r>
     </w:p>
     <w:p>
@@ -707,7 +707,7 @@
 
 <file path=customXML/item1.xml><?xml version="1.0" encoding="utf-8"?>
 <go:gDocsCustomXmlDataStorage xmlns:go="http://customooxmlschemas.google.com/" xmlns:r="http://schemas.openxmlformats.org/officeDocument/2006/relationships" uri="GoogleDocsCustomDataVersion1">
-  <go:docsCustomData xmlns:go="http://customooxmlschemas.google.com/" roundtripDataSignature="AMtx7mhS+erGrtXzUVshjxT78bH1eCRl6A==">AMUW2mU+OjBt3QbNkHqxaa1ggzQfpi0zzX2yVHVvpYad/bU5UBMvvnVXmMQKexcS4jxug1qu4YwJq2cS+ItCQNCYzXMw698OGfQJ1MIBi8RHnnEk5njZ81YqCaDjI2vGWLQYcbEBKVPw</go:docsCustomData>
+  <go:docsCustomData xmlns:go="http://customooxmlschemas.google.com/" roundtripDataSignature="AMtx7mhS+erGrtXzUVshjxT78bH1eCRl6A==">AMUW2mWS/1h9j/wntf0Xc2qkiScoST085LKDJXACuYEVkqu/8yVj7ep1UkTRHz0dgGk35w1ATn4G2N4N+wUMkYEANOwQ4j4moz2vb5S+mX/Z2NO30ygDvnhfTEKKO2u8lJWLLlFkV7xn</go:docsCustomData>
 </go:gDocsCustomXmlDataStorage>
 </file>
 
